--- a/地图/地图规范.docx
+++ b/地图/地图规范.docx
@@ -45,7 +45,19 @@
         <w:rPr>
           <w:rFonts w:hint="eastAsia"/>
         </w:rPr>
-        <w:t>，地图周围由墙壁围绕，所有tile的大小都是128×128。</w:t>
+        <w:t>，地图周围由墙壁围绕，所有tile的</w:t>
+      </w:r>
+      <w:r>
+        <w:rPr>
+          <w:rFonts w:hint="eastAsia"/>
+        </w:rPr>
+        <w:t>像素</w:t>
+      </w:r>
+      <w:r>
+        <w:rPr>
+          <w:rFonts w:hint="eastAsia"/>
+        </w:rPr>
+        <w:t>大小都是128×128。</w:t>
       </w:r>
     </w:p>
     <w:p>
@@ -59,7 +71,264 @@
         <w:jc w:val="left"/>
       </w:pPr>
       <w:r>
-        <w:t>地图中黄色代表宝箱，红色代表敌人，黑色代表墙壁</w:t>
+        <w:t>地图中</w:t>
+      </w:r>
+    </w:p>
+    <w:p>
+      <w:pPr>
+        <w:ind w:left="420"/>
+        <w:jc w:val="left"/>
+        <w:rPr>
+          <w:rFonts w:hint="eastAsia"/>
+        </w:rPr>
+      </w:pPr>
+      <w:r>
+        <w:rPr>
+          <w:noProof/>
+        </w:rPr>
+        <w:drawing>
+          <wp:inline distT="0" distB="0" distL="0" distR="0" wp14:anchorId="5167864D" wp14:editId="0B98243F">
+            <wp:extent cx="259102" cy="198137"/>
+            <wp:effectExtent l="0" t="0" r="7620" b="0"/>
+            <wp:docPr id="1" name="图片 1"/>
+            <wp:cNvGraphicFramePr>
+              <a:graphicFrameLocks xmlns:a="http://schemas.openxmlformats.org/drawingml/2006/main" noChangeAspect="1"/>
+            </wp:cNvGraphicFramePr>
+            <a:graphic xmlns:a="http://schemas.openxmlformats.org/drawingml/2006/main">
+              <a:graphicData uri="http://schemas.openxmlformats.org/drawingml/2006/picture">
+                <pic:pic xmlns:pic="http://schemas.openxmlformats.org/drawingml/2006/picture">
+                  <pic:nvPicPr>
+                    <pic:cNvPr id="1" name=""/>
+                    <pic:cNvPicPr/>
+                  </pic:nvPicPr>
+                  <pic:blipFill>
+                    <a:blip r:embed="rId5"/>
+                    <a:stretch>
+                      <a:fillRect/>
+                    </a:stretch>
+                  </pic:blipFill>
+                  <pic:spPr>
+                    <a:xfrm>
+                      <a:off x="0" y="0"/>
+                      <a:ext cx="259102" cy="198137"/>
+                    </a:xfrm>
+                    <a:prstGeom prst="rect">
+                      <a:avLst/>
+                    </a:prstGeom>
+                  </pic:spPr>
+                </pic:pic>
+              </a:graphicData>
+            </a:graphic>
+          </wp:inline>
+        </w:drawing>
+      </w:r>
+      <w:r>
+        <w:rPr>
+          <w:rFonts w:hint="eastAsia"/>
+        </w:rPr>
+        <w:t>为墙壁，怪物视线无法穿透</w:t>
+      </w:r>
+    </w:p>
+    <w:p>
+      <w:pPr>
+        <w:pStyle w:val="a3"/>
+        <w:ind w:left="420" w:firstLineChars="0" w:firstLine="0"/>
+        <w:jc w:val="left"/>
+      </w:pPr>
+      <w:r>
+        <w:rPr>
+          <w:noProof/>
+        </w:rPr>
+        <w:drawing>
+          <wp:inline distT="0" distB="0" distL="0" distR="0" wp14:anchorId="58899ABC" wp14:editId="3201FFA1">
+            <wp:extent cx="274344" cy="182896"/>
+            <wp:effectExtent l="0" t="0" r="0" b="7620"/>
+            <wp:docPr id="5" name="图片 5"/>
+            <wp:cNvGraphicFramePr>
+              <a:graphicFrameLocks xmlns:a="http://schemas.openxmlformats.org/drawingml/2006/main" noChangeAspect="1"/>
+            </wp:cNvGraphicFramePr>
+            <a:graphic xmlns:a="http://schemas.openxmlformats.org/drawingml/2006/main">
+              <a:graphicData uri="http://schemas.openxmlformats.org/drawingml/2006/picture">
+                <pic:pic xmlns:pic="http://schemas.openxmlformats.org/drawingml/2006/picture">
+                  <pic:nvPicPr>
+                    <pic:cNvPr id="1" name=""/>
+                    <pic:cNvPicPr/>
+                  </pic:nvPicPr>
+                  <pic:blipFill>
+                    <a:blip r:embed="rId6"/>
+                    <a:stretch>
+                      <a:fillRect/>
+                    </a:stretch>
+                  </pic:blipFill>
+                  <pic:spPr>
+                    <a:xfrm>
+                      <a:off x="0" y="0"/>
+                      <a:ext cx="274344" cy="182896"/>
+                    </a:xfrm>
+                    <a:prstGeom prst="rect">
+                      <a:avLst/>
+                    </a:prstGeom>
+                  </pic:spPr>
+                </pic:pic>
+              </a:graphicData>
+            </a:graphic>
+          </wp:inline>
+        </w:drawing>
+      </w:r>
+      <w:r>
+        <w:rPr>
+          <w:rFonts w:hint="eastAsia"/>
+        </w:rPr>
+        <w:t>为深渊，玩家或怪物掉落死亡，飞行怪物可穿越，非飞行怪物寻路算法绕开，怪物视线可以穿透。</w:t>
+      </w:r>
+    </w:p>
+    <w:p>
+      <w:pPr>
+        <w:pStyle w:val="a3"/>
+        <w:ind w:left="420" w:firstLineChars="0" w:firstLine="0"/>
+        <w:jc w:val="left"/>
+      </w:pPr>
+      <w:r>
+        <w:pict w14:anchorId="6E4DFFE0">
+          <v:shape id="图片 6" o:spid="_x0000_i1041" type="#_x0000_t75" style="width:21pt;height:15pt;visibility:visible;mso-wrap-style:square">
+            <v:imagedata r:id="rId7" o:title=""/>
+          </v:shape>
+        </w:pict>
+      </w:r>
+      <w:r>
+        <w:rPr>
+          <w:rFonts w:hint="eastAsia"/>
+        </w:rPr>
+        <w:t>为怪物，现阶段随机放置</w:t>
+      </w:r>
+    </w:p>
+    <w:p>
+      <w:pPr>
+        <w:pStyle w:val="a3"/>
+        <w:ind w:left="420" w:firstLineChars="0" w:firstLine="0"/>
+        <w:jc w:val="left"/>
+      </w:pPr>
+      <w:r>
+        <w:rPr>
+          <w:noProof/>
+        </w:rPr>
+        <w:drawing>
+          <wp:inline distT="0" distB="0" distL="0" distR="0" wp14:anchorId="41BB6BE5" wp14:editId="4E26FB92">
+            <wp:extent cx="274344" cy="205758"/>
+            <wp:effectExtent l="0" t="0" r="0" b="3810"/>
+            <wp:docPr id="7" name="图片 7"/>
+            <wp:cNvGraphicFramePr>
+              <a:graphicFrameLocks xmlns:a="http://schemas.openxmlformats.org/drawingml/2006/main" noChangeAspect="1"/>
+            </wp:cNvGraphicFramePr>
+            <a:graphic xmlns:a="http://schemas.openxmlformats.org/drawingml/2006/main">
+              <a:graphicData uri="http://schemas.openxmlformats.org/drawingml/2006/picture">
+                <pic:pic xmlns:pic="http://schemas.openxmlformats.org/drawingml/2006/picture">
+                  <pic:nvPicPr>
+                    <pic:cNvPr id="1" name=""/>
+                    <pic:cNvPicPr/>
+                  </pic:nvPicPr>
+                  <pic:blipFill>
+                    <a:blip r:embed="rId8"/>
+                    <a:stretch>
+                      <a:fillRect/>
+                    </a:stretch>
+                  </pic:blipFill>
+                  <pic:spPr>
+                    <a:xfrm>
+                      <a:off x="0" y="0"/>
+                      <a:ext cx="274344" cy="205758"/>
+                    </a:xfrm>
+                    <a:prstGeom prst="rect">
+                      <a:avLst/>
+                    </a:prstGeom>
+                  </pic:spPr>
+                </pic:pic>
+              </a:graphicData>
+            </a:graphic>
+          </wp:inline>
+        </w:drawing>
+      </w:r>
+      <w:r>
+        <w:rPr>
+          <w:rFonts w:hint="eastAsia"/>
+        </w:rPr>
+        <w:t>为宝箱，除特定标记宝箱以外随机放置技能</w:t>
+      </w:r>
+    </w:p>
+    <w:p>
+      <w:pPr>
+        <w:pStyle w:val="a3"/>
+        <w:ind w:left="420" w:firstLineChars="0" w:firstLine="0"/>
+        <w:jc w:val="left"/>
+      </w:pPr>
+      <w:r>
+        <w:pict w14:anchorId="3C9EF022">
+          <v:shape id="图片 8" o:spid="_x0000_i1049" type="#_x0000_t75" style="width:19.8pt;height:15pt;visibility:visible;mso-wrap-style:square">
+            <v:imagedata r:id="rId9" o:title=""/>
+          </v:shape>
+        </w:pict>
+      </w:r>
+      <w:r>
+        <w:rPr>
+          <w:rFonts w:hint="eastAsia"/>
+        </w:rPr>
+        <w:t>为隐藏门，表面上是墙壁，实际上玩家可以穿越，穿越后自动消失。</w:t>
+      </w:r>
+    </w:p>
+    <w:p>
+      <w:pPr>
+        <w:pStyle w:val="a3"/>
+        <w:ind w:left="420" w:firstLineChars="0" w:firstLine="0"/>
+        <w:jc w:val="left"/>
+        <w:rPr>
+          <w:rFonts w:hint="eastAsia"/>
+        </w:rPr>
+      </w:pPr>
+      <w:r>
+        <w:rPr>
+          <w:noProof/>
+        </w:rPr>
+        <w:drawing>
+          <wp:inline distT="0" distB="0" distL="0" distR="0" wp14:anchorId="6806685F" wp14:editId="58DEF880">
+            <wp:extent cx="312447" cy="220999"/>
+            <wp:effectExtent l="0" t="0" r="0" b="7620"/>
+            <wp:docPr id="10" name="图片 10"/>
+            <wp:cNvGraphicFramePr>
+              <a:graphicFrameLocks xmlns:a="http://schemas.openxmlformats.org/drawingml/2006/main" noChangeAspect="1"/>
+            </wp:cNvGraphicFramePr>
+            <a:graphic xmlns:a="http://schemas.openxmlformats.org/drawingml/2006/main">
+              <a:graphicData uri="http://schemas.openxmlformats.org/drawingml/2006/picture">
+                <pic:pic xmlns:pic="http://schemas.openxmlformats.org/drawingml/2006/picture">
+                  <pic:nvPicPr>
+                    <pic:cNvPr id="1" name=""/>
+                    <pic:cNvPicPr/>
+                  </pic:nvPicPr>
+                  <pic:blipFill>
+                    <a:blip r:embed="rId10"/>
+                    <a:stretch>
+                      <a:fillRect/>
+                    </a:stretch>
+                  </pic:blipFill>
+                  <pic:spPr>
+                    <a:xfrm>
+                      <a:off x="0" y="0"/>
+                      <a:ext cx="312447" cy="220999"/>
+                    </a:xfrm>
+                    <a:prstGeom prst="rect">
+                      <a:avLst/>
+                    </a:prstGeom>
+                  </pic:spPr>
+                </pic:pic>
+              </a:graphicData>
+            </a:graphic>
+          </wp:inline>
+        </w:drawing>
+      </w:r>
+      <w:r>
+        <w:rPr>
+          <w:rFonts w:hint="eastAsia"/>
+        </w:rPr>
+        <w:t>为门，需要特殊宝箱放置的对应钥匙来打开。</w:t>
       </w:r>
       <w:bookmarkStart w:id="0" w:name="_GoBack"/>
       <w:bookmarkEnd w:id="0"/>
@@ -76,7 +345,195 @@
 
 <file path=word/numbering.xml><?xml version="1.0" encoding="utf-8"?>
 <w:numbering xmlns:wpc="http://schemas.microsoft.com/office/word/2010/wordprocessingCanvas" xmlns:cx="http://schemas.microsoft.com/office/drawing/2014/chartex" xmlns:cx1="http://schemas.microsoft.com/office/drawing/2015/9/8/chartex" xmlns:cx2="http://schemas.microsoft.com/office/drawing/2015/10/21/chartex" xmlns:cx3="http://schemas.microsoft.com/office/drawing/2016/5/9/chartex" xmlns:cx4="http://schemas.microsoft.com/office/drawing/2016/5/10/chartex" xmlns:cx5="http://schemas.microsoft.com/office/drawing/2016/5/11/chartex" xmlns:cx6="http://schemas.microsoft.com/office/drawing/2016/5/12/chartex" xmlns:cx7="http://schemas.microsoft.com/office/drawing/2016/5/13/chartex" xmlns:cx8="http://schemas.microsoft.com/office/drawing/2016/5/14/chartex" xmlns:mc="http://schemas.openxmlformats.org/markup-compatibility/2006" xmlns:aink="http://schemas.microsoft.com/office/drawing/2016/ink" xmlns:am3d="http://schemas.microsoft.com/office/drawing/2017/model3d" xmlns:o="urn:schemas-microsoft-com:office:office" xmlns:r="http://schemas.openxmlformats.org/officeDocument/2006/relationships" xmlns:m="http://schemas.openxmlformats.org/officeDocument/2006/math" xmlns:v="urn:schemas-microsoft-com:vml" xmlns:wp14="http://schemas.microsoft.com/office/word/2010/wordprocessingDrawing" xmlns:wp="http://schemas.openxmlformats.org/drawingml/2006/wordprocessingDrawing" xmlns:w10="urn:schemas-microsoft-com:office:word" xmlns:w="http://schemas.openxmlformats.org/wordprocessingml/2006/main" xmlns:w14="http://schemas.microsoft.com/office/word/2010/wordml" xmlns:w15="http://schemas.microsoft.com/office/word/2012/wordml" xmlns:w16cid="http://schemas.microsoft.com/office/word/2016/wordml/cid" xmlns:w16se="http://schemas.microsoft.com/office/word/2015/wordml/symex" xmlns:wpg="http://schemas.microsoft.com/office/word/2010/wordprocessingGroup" xmlns:wpi="http://schemas.microsoft.com/office/word/2010/wordprocessingInk" xmlns:wne="http://schemas.microsoft.com/office/word/2006/wordml" xmlns:wps="http://schemas.microsoft.com/office/word/2010/wordprocessingShape" mc:Ignorable="w14 w15 w16se w16cid wp14">
+  <w:numPicBullet w:numPicBulletId="0">
+    <w:pict>
+      <v:shapetype id="_x0000_t75" coordsize="21600,21600" o:spt="75" o:preferrelative="t" path="m@4@5l@4@11@9@11@9@5xe" filled="f" stroked="f">
+        <v:stroke joinstyle="miter"/>
+        <v:formulas>
+          <v:f eqn="if lineDrawn pixelLineWidth 0"/>
+          <v:f eqn="sum @0 1 0"/>
+          <v:f eqn="sum 0 0 @1"/>
+          <v:f eqn="prod @2 1 2"/>
+          <v:f eqn="prod @3 21600 pixelWidth"/>
+          <v:f eqn="prod @3 21600 pixelHeight"/>
+          <v:f eqn="sum @0 0 1"/>
+          <v:f eqn="prod @6 1 2"/>
+          <v:f eqn="prod @7 21600 pixelWidth"/>
+          <v:f eqn="sum @8 21600 0"/>
+          <v:f eqn="prod @7 21600 pixelHeight"/>
+          <v:f eqn="sum @10 21600 0"/>
+        </v:formulas>
+        <v:path o:extrusionok="f" gradientshapeok="t" o:connecttype="rect"/>
+        <o:lock v:ext="edit" aspectratio="t"/>
+      </v:shapetype>
+      <v:shape id="_x0000_i1059" type="#_x0000_t75" style="width:20.4pt;height:13.8pt;visibility:visible;mso-wrap-style:square" o:bullet="t">
+        <v:imagedata r:id="rId1" o:title=""/>
+      </v:shape>
+    </w:pict>
+  </w:numPicBullet>
+  <w:numPicBullet w:numPicBulletId="1">
+    <w:pict>
+      <v:shape id="_x0000_i1060" type="#_x0000_t75" style="width:21.6pt;height:14.4pt;visibility:visible;mso-wrap-style:square" o:bullet="t">
+        <v:imagedata r:id="rId2" o:title=""/>
+      </v:shape>
+    </w:pict>
+  </w:numPicBullet>
+  <w:numPicBullet w:numPicBulletId="2">
+    <w:pict>
+      <v:shape id="_x0000_i1061" type="#_x0000_t75" style="width:21pt;height:15pt;visibility:visible;mso-wrap-style:square" o:bullet="t">
+        <v:imagedata r:id="rId3" o:title=""/>
+      </v:shape>
+    </w:pict>
+  </w:numPicBullet>
+  <w:numPicBullet w:numPicBulletId="3">
+    <w:pict>
+      <v:shape id="_x0000_i1062" type="#_x0000_t75" style="width:19.8pt;height:15pt;visibility:visible;mso-wrap-style:square" o:bullet="t">
+        <v:imagedata r:id="rId4" o:title=""/>
+      </v:shape>
+    </w:pict>
+  </w:numPicBullet>
   <w:abstractNum w:abstractNumId="0" w15:restartNumberingAfterBreak="0">
+    <w:nsid w:val="06A4642D"/>
+    <w:multiLevelType w:val="hybridMultilevel"/>
+    <w:tmpl w:val="AF32C156"/>
+    <w:lvl w:ilvl="0" w:tplc="87FEB8E2">
+      <w:start w:val="1"/>
+      <w:numFmt w:val="bullet"/>
+      <w:lvlText w:val=""/>
+      <w:lvlPicBulletId w:val="1"/>
+      <w:lvlJc w:val="left"/>
+      <w:pPr>
+        <w:tabs>
+          <w:tab w:val="num" w:pos="420"/>
+        </w:tabs>
+        <w:ind w:left="420" w:firstLine="0"/>
+      </w:pPr>
+      <w:rPr>
+        <w:rFonts w:ascii="Symbol" w:hAnsi="Symbol" w:hint="default"/>
+      </w:rPr>
+    </w:lvl>
+    <w:lvl w:ilvl="1" w:tplc="28384CB2" w:tentative="1">
+      <w:start w:val="1"/>
+      <w:numFmt w:val="bullet"/>
+      <w:lvlText w:val=""/>
+      <w:lvlJc w:val="left"/>
+      <w:pPr>
+        <w:tabs>
+          <w:tab w:val="num" w:pos="840"/>
+        </w:tabs>
+        <w:ind w:left="840" w:firstLine="0"/>
+      </w:pPr>
+      <w:rPr>
+        <w:rFonts w:ascii="Symbol" w:hAnsi="Symbol" w:hint="default"/>
+      </w:rPr>
+    </w:lvl>
+    <w:lvl w:ilvl="2" w:tplc="DA28BCE0" w:tentative="1">
+      <w:start w:val="1"/>
+      <w:numFmt w:val="bullet"/>
+      <w:lvlText w:val=""/>
+      <w:lvlJc w:val="left"/>
+      <w:pPr>
+        <w:tabs>
+          <w:tab w:val="num" w:pos="1260"/>
+        </w:tabs>
+        <w:ind w:left="1260" w:firstLine="0"/>
+      </w:pPr>
+      <w:rPr>
+        <w:rFonts w:ascii="Symbol" w:hAnsi="Symbol" w:hint="default"/>
+      </w:rPr>
+    </w:lvl>
+    <w:lvl w:ilvl="3" w:tplc="7B6408CE" w:tentative="1">
+      <w:start w:val="1"/>
+      <w:numFmt w:val="bullet"/>
+      <w:lvlText w:val=""/>
+      <w:lvlJc w:val="left"/>
+      <w:pPr>
+        <w:tabs>
+          <w:tab w:val="num" w:pos="1680"/>
+        </w:tabs>
+        <w:ind w:left="1680" w:firstLine="0"/>
+      </w:pPr>
+      <w:rPr>
+        <w:rFonts w:ascii="Symbol" w:hAnsi="Symbol" w:hint="default"/>
+      </w:rPr>
+    </w:lvl>
+    <w:lvl w:ilvl="4" w:tplc="11240304" w:tentative="1">
+      <w:start w:val="1"/>
+      <w:numFmt w:val="bullet"/>
+      <w:lvlText w:val=""/>
+      <w:lvlJc w:val="left"/>
+      <w:pPr>
+        <w:tabs>
+          <w:tab w:val="num" w:pos="2100"/>
+        </w:tabs>
+        <w:ind w:left="2100" w:firstLine="0"/>
+      </w:pPr>
+      <w:rPr>
+        <w:rFonts w:ascii="Symbol" w:hAnsi="Symbol" w:hint="default"/>
+      </w:rPr>
+    </w:lvl>
+    <w:lvl w:ilvl="5" w:tplc="15C45936" w:tentative="1">
+      <w:start w:val="1"/>
+      <w:numFmt w:val="bullet"/>
+      <w:lvlText w:val=""/>
+      <w:lvlJc w:val="left"/>
+      <w:pPr>
+        <w:tabs>
+          <w:tab w:val="num" w:pos="2520"/>
+        </w:tabs>
+        <w:ind w:left="2520" w:firstLine="0"/>
+      </w:pPr>
+      <w:rPr>
+        <w:rFonts w:ascii="Symbol" w:hAnsi="Symbol" w:hint="default"/>
+      </w:rPr>
+    </w:lvl>
+    <w:lvl w:ilvl="6" w:tplc="FA02A712" w:tentative="1">
+      <w:start w:val="1"/>
+      <w:numFmt w:val="bullet"/>
+      <w:lvlText w:val=""/>
+      <w:lvlJc w:val="left"/>
+      <w:pPr>
+        <w:tabs>
+          <w:tab w:val="num" w:pos="2940"/>
+        </w:tabs>
+        <w:ind w:left="2940" w:firstLine="0"/>
+      </w:pPr>
+      <w:rPr>
+        <w:rFonts w:ascii="Symbol" w:hAnsi="Symbol" w:hint="default"/>
+      </w:rPr>
+    </w:lvl>
+    <w:lvl w:ilvl="7" w:tplc="CF70B090" w:tentative="1">
+      <w:start w:val="1"/>
+      <w:numFmt w:val="bullet"/>
+      <w:lvlText w:val=""/>
+      <w:lvlJc w:val="left"/>
+      <w:pPr>
+        <w:tabs>
+          <w:tab w:val="num" w:pos="3360"/>
+        </w:tabs>
+        <w:ind w:left="3360" w:firstLine="0"/>
+      </w:pPr>
+      <w:rPr>
+        <w:rFonts w:ascii="Symbol" w:hAnsi="Symbol" w:hint="default"/>
+      </w:rPr>
+    </w:lvl>
+    <w:lvl w:ilvl="8" w:tplc="19C28CE8" w:tentative="1">
+      <w:start w:val="1"/>
+      <w:numFmt w:val="bullet"/>
+      <w:lvlText w:val=""/>
+      <w:lvlJc w:val="left"/>
+      <w:pPr>
+        <w:tabs>
+          <w:tab w:val="num" w:pos="3780"/>
+        </w:tabs>
+        <w:ind w:left="3780" w:firstLine="0"/>
+      </w:pPr>
+      <w:rPr>
+        <w:rFonts w:ascii="Symbol" w:hAnsi="Symbol" w:hint="default"/>
+      </w:rPr>
+    </w:lvl>
+  </w:abstractNum>
+  <w:abstractNum w:abstractNumId="1" w15:restartNumberingAfterBreak="0">
     <w:nsid w:val="188310B7"/>
     <w:multiLevelType w:val="hybridMultilevel"/>
     <w:tmpl w:val="30661BF0"/>
@@ -165,7 +622,390 @@
       </w:pPr>
     </w:lvl>
   </w:abstractNum>
+  <w:abstractNum w:abstractNumId="2" w15:restartNumberingAfterBreak="0">
+    <w:nsid w:val="36A337FA"/>
+    <w:multiLevelType w:val="hybridMultilevel"/>
+    <w:tmpl w:val="7CF69016"/>
+    <w:lvl w:ilvl="0" w:tplc="36E42EB6">
+      <w:start w:val="1"/>
+      <w:numFmt w:val="bullet"/>
+      <w:lvlText w:val=""/>
+      <w:lvlPicBulletId w:val="0"/>
+      <w:lvlJc w:val="left"/>
+      <w:pPr>
+        <w:tabs>
+          <w:tab w:val="num" w:pos="420"/>
+        </w:tabs>
+        <w:ind w:left="420" w:firstLine="0"/>
+      </w:pPr>
+      <w:rPr>
+        <w:rFonts w:ascii="Symbol" w:hAnsi="Symbol" w:hint="default"/>
+      </w:rPr>
+    </w:lvl>
+    <w:lvl w:ilvl="1" w:tplc="751076CE" w:tentative="1">
+      <w:start w:val="1"/>
+      <w:numFmt w:val="bullet"/>
+      <w:lvlText w:val=""/>
+      <w:lvlJc w:val="left"/>
+      <w:pPr>
+        <w:tabs>
+          <w:tab w:val="num" w:pos="840"/>
+        </w:tabs>
+        <w:ind w:left="840" w:firstLine="0"/>
+      </w:pPr>
+      <w:rPr>
+        <w:rFonts w:ascii="Symbol" w:hAnsi="Symbol" w:hint="default"/>
+      </w:rPr>
+    </w:lvl>
+    <w:lvl w:ilvl="2" w:tplc="3420267E" w:tentative="1">
+      <w:start w:val="1"/>
+      <w:numFmt w:val="bullet"/>
+      <w:lvlText w:val=""/>
+      <w:lvlJc w:val="left"/>
+      <w:pPr>
+        <w:tabs>
+          <w:tab w:val="num" w:pos="1260"/>
+        </w:tabs>
+        <w:ind w:left="1260" w:firstLine="0"/>
+      </w:pPr>
+      <w:rPr>
+        <w:rFonts w:ascii="Symbol" w:hAnsi="Symbol" w:hint="default"/>
+      </w:rPr>
+    </w:lvl>
+    <w:lvl w:ilvl="3" w:tplc="386ABDB2" w:tentative="1">
+      <w:start w:val="1"/>
+      <w:numFmt w:val="bullet"/>
+      <w:lvlText w:val=""/>
+      <w:lvlJc w:val="left"/>
+      <w:pPr>
+        <w:tabs>
+          <w:tab w:val="num" w:pos="1680"/>
+        </w:tabs>
+        <w:ind w:left="1680" w:firstLine="0"/>
+      </w:pPr>
+      <w:rPr>
+        <w:rFonts w:ascii="Symbol" w:hAnsi="Symbol" w:hint="default"/>
+      </w:rPr>
+    </w:lvl>
+    <w:lvl w:ilvl="4" w:tplc="E1287B6C" w:tentative="1">
+      <w:start w:val="1"/>
+      <w:numFmt w:val="bullet"/>
+      <w:lvlText w:val=""/>
+      <w:lvlJc w:val="left"/>
+      <w:pPr>
+        <w:tabs>
+          <w:tab w:val="num" w:pos="2100"/>
+        </w:tabs>
+        <w:ind w:left="2100" w:firstLine="0"/>
+      </w:pPr>
+      <w:rPr>
+        <w:rFonts w:ascii="Symbol" w:hAnsi="Symbol" w:hint="default"/>
+      </w:rPr>
+    </w:lvl>
+    <w:lvl w:ilvl="5" w:tplc="3B6AB5FE" w:tentative="1">
+      <w:start w:val="1"/>
+      <w:numFmt w:val="bullet"/>
+      <w:lvlText w:val=""/>
+      <w:lvlJc w:val="left"/>
+      <w:pPr>
+        <w:tabs>
+          <w:tab w:val="num" w:pos="2520"/>
+        </w:tabs>
+        <w:ind w:left="2520" w:firstLine="0"/>
+      </w:pPr>
+      <w:rPr>
+        <w:rFonts w:ascii="Symbol" w:hAnsi="Symbol" w:hint="default"/>
+      </w:rPr>
+    </w:lvl>
+    <w:lvl w:ilvl="6" w:tplc="4BB61888" w:tentative="1">
+      <w:start w:val="1"/>
+      <w:numFmt w:val="bullet"/>
+      <w:lvlText w:val=""/>
+      <w:lvlJc w:val="left"/>
+      <w:pPr>
+        <w:tabs>
+          <w:tab w:val="num" w:pos="2940"/>
+        </w:tabs>
+        <w:ind w:left="2940" w:firstLine="0"/>
+      </w:pPr>
+      <w:rPr>
+        <w:rFonts w:ascii="Symbol" w:hAnsi="Symbol" w:hint="default"/>
+      </w:rPr>
+    </w:lvl>
+    <w:lvl w:ilvl="7" w:tplc="87B6E228" w:tentative="1">
+      <w:start w:val="1"/>
+      <w:numFmt w:val="bullet"/>
+      <w:lvlText w:val=""/>
+      <w:lvlJc w:val="left"/>
+      <w:pPr>
+        <w:tabs>
+          <w:tab w:val="num" w:pos="3360"/>
+        </w:tabs>
+        <w:ind w:left="3360" w:firstLine="0"/>
+      </w:pPr>
+      <w:rPr>
+        <w:rFonts w:ascii="Symbol" w:hAnsi="Symbol" w:hint="default"/>
+      </w:rPr>
+    </w:lvl>
+    <w:lvl w:ilvl="8" w:tplc="9BDE231E" w:tentative="1">
+      <w:start w:val="1"/>
+      <w:numFmt w:val="bullet"/>
+      <w:lvlText w:val=""/>
+      <w:lvlJc w:val="left"/>
+      <w:pPr>
+        <w:tabs>
+          <w:tab w:val="num" w:pos="3780"/>
+        </w:tabs>
+        <w:ind w:left="3780" w:firstLine="0"/>
+      </w:pPr>
+      <w:rPr>
+        <w:rFonts w:ascii="Symbol" w:hAnsi="Symbol" w:hint="default"/>
+      </w:rPr>
+    </w:lvl>
+  </w:abstractNum>
+  <w:abstractNum w:abstractNumId="3" w15:restartNumberingAfterBreak="0">
+    <w:nsid w:val="3E9E7C26"/>
+    <w:multiLevelType w:val="hybridMultilevel"/>
+    <w:tmpl w:val="CD82A35E"/>
+    <w:lvl w:ilvl="0" w:tplc="3006CAA6">
+      <w:start w:val="1"/>
+      <w:numFmt w:val="decimal"/>
+      <w:lvlText w:val="%1."/>
+      <w:lvlJc w:val="left"/>
+      <w:pPr>
+        <w:ind w:left="720" w:hanging="360"/>
+      </w:pPr>
+      <w:rPr>
+        <w:rFonts w:hint="default"/>
+      </w:rPr>
+    </w:lvl>
+    <w:lvl w:ilvl="1" w:tplc="04090019" w:tentative="1">
+      <w:start w:val="1"/>
+      <w:numFmt w:val="lowerLetter"/>
+      <w:lvlText w:val="%2)"/>
+      <w:lvlJc w:val="left"/>
+      <w:pPr>
+        <w:ind w:left="1200" w:hanging="420"/>
+      </w:pPr>
+    </w:lvl>
+    <w:lvl w:ilvl="2" w:tplc="0409001B" w:tentative="1">
+      <w:start w:val="1"/>
+      <w:numFmt w:val="lowerRoman"/>
+      <w:lvlText w:val="%3."/>
+      <w:lvlJc w:val="right"/>
+      <w:pPr>
+        <w:ind w:left="1620" w:hanging="420"/>
+      </w:pPr>
+    </w:lvl>
+    <w:lvl w:ilvl="3" w:tplc="0409000F" w:tentative="1">
+      <w:start w:val="1"/>
+      <w:numFmt w:val="decimal"/>
+      <w:lvlText w:val="%4."/>
+      <w:lvlJc w:val="left"/>
+      <w:pPr>
+        <w:ind w:left="2040" w:hanging="420"/>
+      </w:pPr>
+    </w:lvl>
+    <w:lvl w:ilvl="4" w:tplc="04090019" w:tentative="1">
+      <w:start w:val="1"/>
+      <w:numFmt w:val="lowerLetter"/>
+      <w:lvlText w:val="%5)"/>
+      <w:lvlJc w:val="left"/>
+      <w:pPr>
+        <w:ind w:left="2460" w:hanging="420"/>
+      </w:pPr>
+    </w:lvl>
+    <w:lvl w:ilvl="5" w:tplc="0409001B" w:tentative="1">
+      <w:start w:val="1"/>
+      <w:numFmt w:val="lowerRoman"/>
+      <w:lvlText w:val="%6."/>
+      <w:lvlJc w:val="right"/>
+      <w:pPr>
+        <w:ind w:left="2880" w:hanging="420"/>
+      </w:pPr>
+    </w:lvl>
+    <w:lvl w:ilvl="6" w:tplc="0409000F" w:tentative="1">
+      <w:start w:val="1"/>
+      <w:numFmt w:val="decimal"/>
+      <w:lvlText w:val="%7."/>
+      <w:lvlJc w:val="left"/>
+      <w:pPr>
+        <w:ind w:left="3300" w:hanging="420"/>
+      </w:pPr>
+    </w:lvl>
+    <w:lvl w:ilvl="7" w:tplc="04090019" w:tentative="1">
+      <w:start w:val="1"/>
+      <w:numFmt w:val="lowerLetter"/>
+      <w:lvlText w:val="%8)"/>
+      <w:lvlJc w:val="left"/>
+      <w:pPr>
+        <w:ind w:left="3720" w:hanging="420"/>
+      </w:pPr>
+    </w:lvl>
+    <w:lvl w:ilvl="8" w:tplc="0409001B" w:tentative="1">
+      <w:start w:val="1"/>
+      <w:numFmt w:val="lowerRoman"/>
+      <w:lvlText w:val="%9."/>
+      <w:lvlJc w:val="right"/>
+      <w:pPr>
+        <w:ind w:left="4140" w:hanging="420"/>
+      </w:pPr>
+    </w:lvl>
+  </w:abstractNum>
+  <w:abstractNum w:abstractNumId="4" w15:restartNumberingAfterBreak="0">
+    <w:nsid w:val="4A1A1ECF"/>
+    <w:multiLevelType w:val="hybridMultilevel"/>
+    <w:tmpl w:val="3F1EE34A"/>
+    <w:lvl w:ilvl="0" w:tplc="1FB25FE8">
+      <w:start w:val="1"/>
+      <w:numFmt w:val="bullet"/>
+      <w:lvlText w:val=""/>
+      <w:lvlPicBulletId w:val="0"/>
+      <w:lvlJc w:val="left"/>
+      <w:pPr>
+        <w:tabs>
+          <w:tab w:val="num" w:pos="420"/>
+        </w:tabs>
+        <w:ind w:left="420" w:firstLine="0"/>
+      </w:pPr>
+      <w:rPr>
+        <w:rFonts w:ascii="Symbol" w:hAnsi="Symbol" w:hint="default"/>
+      </w:rPr>
+    </w:lvl>
+    <w:lvl w:ilvl="1" w:tplc="AB1E1EF0" w:tentative="1">
+      <w:start w:val="1"/>
+      <w:numFmt w:val="bullet"/>
+      <w:lvlText w:val=""/>
+      <w:lvlJc w:val="left"/>
+      <w:pPr>
+        <w:tabs>
+          <w:tab w:val="num" w:pos="840"/>
+        </w:tabs>
+        <w:ind w:left="840" w:firstLine="0"/>
+      </w:pPr>
+      <w:rPr>
+        <w:rFonts w:ascii="Symbol" w:hAnsi="Symbol" w:hint="default"/>
+      </w:rPr>
+    </w:lvl>
+    <w:lvl w:ilvl="2" w:tplc="529ECF56" w:tentative="1">
+      <w:start w:val="1"/>
+      <w:numFmt w:val="bullet"/>
+      <w:lvlText w:val=""/>
+      <w:lvlJc w:val="left"/>
+      <w:pPr>
+        <w:tabs>
+          <w:tab w:val="num" w:pos="1260"/>
+        </w:tabs>
+        <w:ind w:left="1260" w:firstLine="0"/>
+      </w:pPr>
+      <w:rPr>
+        <w:rFonts w:ascii="Symbol" w:hAnsi="Symbol" w:hint="default"/>
+      </w:rPr>
+    </w:lvl>
+    <w:lvl w:ilvl="3" w:tplc="C3E83BD2" w:tentative="1">
+      <w:start w:val="1"/>
+      <w:numFmt w:val="bullet"/>
+      <w:lvlText w:val=""/>
+      <w:lvlJc w:val="left"/>
+      <w:pPr>
+        <w:tabs>
+          <w:tab w:val="num" w:pos="1680"/>
+        </w:tabs>
+        <w:ind w:left="1680" w:firstLine="0"/>
+      </w:pPr>
+      <w:rPr>
+        <w:rFonts w:ascii="Symbol" w:hAnsi="Symbol" w:hint="default"/>
+      </w:rPr>
+    </w:lvl>
+    <w:lvl w:ilvl="4" w:tplc="6720929E" w:tentative="1">
+      <w:start w:val="1"/>
+      <w:numFmt w:val="bullet"/>
+      <w:lvlText w:val=""/>
+      <w:lvlJc w:val="left"/>
+      <w:pPr>
+        <w:tabs>
+          <w:tab w:val="num" w:pos="2100"/>
+        </w:tabs>
+        <w:ind w:left="2100" w:firstLine="0"/>
+      </w:pPr>
+      <w:rPr>
+        <w:rFonts w:ascii="Symbol" w:hAnsi="Symbol" w:hint="default"/>
+      </w:rPr>
+    </w:lvl>
+    <w:lvl w:ilvl="5" w:tplc="35BCFC6C" w:tentative="1">
+      <w:start w:val="1"/>
+      <w:numFmt w:val="bullet"/>
+      <w:lvlText w:val=""/>
+      <w:lvlJc w:val="left"/>
+      <w:pPr>
+        <w:tabs>
+          <w:tab w:val="num" w:pos="2520"/>
+        </w:tabs>
+        <w:ind w:left="2520" w:firstLine="0"/>
+      </w:pPr>
+      <w:rPr>
+        <w:rFonts w:ascii="Symbol" w:hAnsi="Symbol" w:hint="default"/>
+      </w:rPr>
+    </w:lvl>
+    <w:lvl w:ilvl="6" w:tplc="85962CA6" w:tentative="1">
+      <w:start w:val="1"/>
+      <w:numFmt w:val="bullet"/>
+      <w:lvlText w:val=""/>
+      <w:lvlJc w:val="left"/>
+      <w:pPr>
+        <w:tabs>
+          <w:tab w:val="num" w:pos="2940"/>
+        </w:tabs>
+        <w:ind w:left="2940" w:firstLine="0"/>
+      </w:pPr>
+      <w:rPr>
+        <w:rFonts w:ascii="Symbol" w:hAnsi="Symbol" w:hint="default"/>
+      </w:rPr>
+    </w:lvl>
+    <w:lvl w:ilvl="7" w:tplc="4E742BC2" w:tentative="1">
+      <w:start w:val="1"/>
+      <w:numFmt w:val="bullet"/>
+      <w:lvlText w:val=""/>
+      <w:lvlJc w:val="left"/>
+      <w:pPr>
+        <w:tabs>
+          <w:tab w:val="num" w:pos="3360"/>
+        </w:tabs>
+        <w:ind w:left="3360" w:firstLine="0"/>
+      </w:pPr>
+      <w:rPr>
+        <w:rFonts w:ascii="Symbol" w:hAnsi="Symbol" w:hint="default"/>
+      </w:rPr>
+    </w:lvl>
+    <w:lvl w:ilvl="8" w:tplc="02BC5712" w:tentative="1">
+      <w:start w:val="1"/>
+      <w:numFmt w:val="bullet"/>
+      <w:lvlText w:val=""/>
+      <w:lvlJc w:val="left"/>
+      <w:pPr>
+        <w:tabs>
+          <w:tab w:val="num" w:pos="3780"/>
+        </w:tabs>
+        <w:ind w:left="3780" w:firstLine="0"/>
+      </w:pPr>
+      <w:rPr>
+        <w:rFonts w:ascii="Symbol" w:hAnsi="Symbol" w:hint="default"/>
+      </w:rPr>
+    </w:lvl>
+  </w:abstractNum>
   <w:num w:numId="1">
+    <w:abstractNumId w:val="1"/>
+  </w:num>
+  <w:num w:numId="2">
+    <w:abstractNumId w:val="3"/>
+  </w:num>
+  <w:num w:numId="3">
+    <w:abstractNumId w:val="4"/>
+  </w:num>
+  <w:num w:numId="4">
+    <w:abstractNumId w:val="2"/>
+  </w:num>
+  <w:num w:numId="5">
     <w:abstractNumId w:val="0"/>
   </w:num>
 </w:numbering>
@@ -185,7 +1025,7 @@
     </w:rPrDefault>
     <w:pPrDefault/>
   </w:docDefaults>
-  <w:latentStyles w:defLockedState="0" w:defUIPriority="99" w:defSemiHidden="0" w:defUnhideWhenUsed="0" w:defQFormat="0" w:count="375">
+  <w:latentStyles w:defLockedState="0" w:defUIPriority="99" w:defSemiHidden="0" w:defUnhideWhenUsed="0" w:defQFormat="0" w:count="376">
     <w:lsdException w:name="Normal" w:uiPriority="0" w:qFormat="1"/>
     <w:lsdException w:name="heading 1" w:uiPriority="9" w:qFormat="1"/>
     <w:lsdException w:name="heading 2" w:semiHidden="1" w:uiPriority="9" w:unhideWhenUsed="1" w:qFormat="1"/>
@@ -291,7 +1131,6 @@
     <w:lsdException w:name="HTML Sample" w:semiHidden="1" w:unhideWhenUsed="1"/>
     <w:lsdException w:name="HTML Typewriter" w:semiHidden="1" w:unhideWhenUsed="1"/>
     <w:lsdException w:name="HTML Variable" w:semiHidden="1" w:unhideWhenUsed="1"/>
-    <w:lsdException w:name="Normal Table" w:semiHidden="1" w:unhideWhenUsed="1"/>
     <w:lsdException w:name="annotation subject" w:semiHidden="1" w:unhideWhenUsed="1"/>
     <w:lsdException w:name="No List" w:semiHidden="1" w:unhideWhenUsed="1"/>
     <w:lsdException w:name="Outline List 1" w:semiHidden="1" w:unhideWhenUsed="1"/>
@@ -338,10 +1177,8 @@
     <w:lsdException w:name="Table Subtle 2" w:semiHidden="1" w:unhideWhenUsed="1"/>
     <w:lsdException w:name="Table Web 1" w:semiHidden="1" w:unhideWhenUsed="1"/>
     <w:lsdException w:name="Table Web 2" w:semiHidden="1" w:unhideWhenUsed="1"/>
-    <w:lsdException w:name="Table Web 3" w:semiHidden="1" w:unhideWhenUsed="1"/>
     <w:lsdException w:name="Balloon Text" w:semiHidden="1" w:unhideWhenUsed="1"/>
     <w:lsdException w:name="Table Grid" w:uiPriority="39"/>
-    <w:lsdException w:name="Table Theme" w:semiHidden="1" w:unhideWhenUsed="1"/>
     <w:lsdException w:name="Placeholder Text" w:semiHidden="1"/>
     <w:lsdException w:name="No Spacing" w:uiPriority="1" w:qFormat="1"/>
     <w:lsdException w:name="Light Shading" w:uiPriority="60"/>
@@ -561,6 +1398,7 @@
     <w:lsdException w:name="Smart Hyperlink" w:semiHidden="1" w:unhideWhenUsed="1"/>
     <w:lsdException w:name="Hashtag" w:semiHidden="1" w:unhideWhenUsed="1"/>
     <w:lsdException w:name="Unresolved Mention" w:semiHidden="1" w:unhideWhenUsed="1"/>
+    <w:lsdException w:name="Smart Link" w:semiHidden="1" w:unhideWhenUsed="1"/>
   </w:latentStyles>
   <w:style w:type="paragraph" w:default="1" w:styleId="a">
     <w:name w:val="Normal"/>
@@ -606,6 +1444,31 @@
     <w:pPr>
       <w:ind w:firstLineChars="200" w:firstLine="420"/>
     </w:pPr>
+  </w:style>
+  <w:style w:type="paragraph" w:styleId="a4">
+    <w:name w:val="Balloon Text"/>
+    <w:basedOn w:val="a"/>
+    <w:link w:val="a5"/>
+    <w:uiPriority w:val="99"/>
+    <w:semiHidden/>
+    <w:unhideWhenUsed/>
+    <w:rsid w:val="004A11D6"/>
+    <w:rPr>
+      <w:sz w:val="18"/>
+      <w:szCs w:val="18"/>
+    </w:rPr>
+  </w:style>
+  <w:style w:type="character" w:customStyle="1" w:styleId="a5">
+    <w:name w:val="批注框文本 字符"/>
+    <w:basedOn w:val="a0"/>
+    <w:link w:val="a4"/>
+    <w:uiPriority w:val="99"/>
+    <w:semiHidden/>
+    <w:rsid w:val="004A11D6"/>
+    <w:rPr>
+      <w:sz w:val="18"/>
+      <w:szCs w:val="18"/>
+    </w:rPr>
   </w:style>
 </w:styles>
 </file>
